--- a/法令ファイル/発達障害者支援法施行令/発達障害者支援法施行令（平成十七年政令第百五十号）.docx
+++ b/法令ファイル/発達障害者支援法施行令/発達障害者支援法施行令（平成十七年政令第百五十号）.docx
@@ -87,7 +87,7 @@
         <w:pStyle w:val="Heading1"/>
       </w:pPr>
       <w:r>
-        <w:t>附　則（平成一九年三月二日政令第三九号）</w:t>
+        <w:t>附則（平成一九年三月二日政令第三九号）</w:t>
       </w:r>
     </w:p>
     <w:p>
@@ -105,7 +105,7 @@
         <w:pStyle w:val="Heading1"/>
       </w:pPr>
       <w:r>
-        <w:t>附　則（平成二二年三月三一日政令第六三号）</w:t>
+        <w:t>附則（平成二二年三月三一日政令第六三号）</w:t>
       </w:r>
     </w:p>
     <w:p>
@@ -123,7 +123,7 @@
         <w:pStyle w:val="Heading1"/>
       </w:pPr>
       <w:r>
-        <w:t>附　則（平成二三年一一月二八日政令第三六一号）</w:t>
+        <w:t>附則（平成二三年一一月二八日政令第三六一号）</w:t>
       </w:r>
     </w:p>
     <w:p>
@@ -137,6 +137,8 @@
     <w:p>
       <w:r>
         <w:t>この政令は、地域の自主性及び自立性を高めるための改革の推進を図るための関係法律の整備に関する法律附則第一条第一号に掲げる規定の施行の日（平成二十三年十一月三十日）から施行する。</w:t>
+        <w:br/>
+        <w:t>ただし、第一条（地方自治法施行令第百七十九条及び別表第一道路法施行令（昭和二十七年政令第四百七十九号）の項の改正規定を除く。）及び第二条並びに附則第三条から第五条までの規定は、平成二十四年四月一日から施行する。</w:t>
       </w:r>
     </w:p>
     <w:sectPr>
@@ -159,7 +161,7 @@
     </w:pPr>
     <w:r>
       <w:tab/>
-      <w:t>WeGov v0.1 - FTS141</w:t>
+      <w:t>WeGov v0.2 - FTS141</w:t>
     </w:r>
   </w:p>
 </w:ftr>
